--- a/dokumentation/Modul 431 IPERKA.docx
+++ b/dokumentation/Modul 431 IPERKA.docx
@@ -1031,6 +1031,231 @@
         <w:t>Projekt Dokumentation</w:t>
       </w:r>
       <w:bookmarkEnd w:id="6"/>
+    </w:p>
+    <w:p>
+      <w:pPr>
+        <w:pStyle w:val="berschrift2"/>
+        <w:rPr>
+          <w:color w:val="7030A0"/>
+        </w:rPr>
+      </w:pPr>
+      <w:r>
+        <w:rPr>
+          <w:color w:val="7030A0"/>
+        </w:rPr>
+        <w:t>Alle Routen</w:t>
+      </w:r>
+    </w:p>
+    <w:p>
+      <w:r>
+        <w:t>Bei meinem Todo Projekt habe ich zuerst eine neue Klasse gemacht diese habe ich todoController ge</w:t>
+      </w:r>
+      <w:r>
+        <w:t>nannt</w:t>
+      </w:r>
+      <w:r>
+        <w:t xml:space="preserve">. Wie der Name der Klasse schon aussangt handelt es sich bei dieser Klasse um meinen Controller. </w:t>
+      </w:r>
+      <w:r>
+        <w:t xml:space="preserve">In dieser Klasse habe ich dann </w:t>
+      </w:r>
+      <w:r>
+        <w:t xml:space="preserve">alle Routen definiert. </w:t>
+      </w:r>
+    </w:p>
+    <w:p>
+      <w:r>
+        <w:t xml:space="preserve">Begonnen habe ich mit der </w:t>
+      </w:r>
+      <w:r>
+        <w:t>Index</w:t>
+      </w:r>
+      <w:r>
+        <w:t xml:space="preserve"> Route auf dieser soll später alle Todos angezeigt werden.</w:t>
+      </w:r>
+      <w:r>
+        <w:t xml:space="preserve"> </w:t>
+      </w:r>
+      <w:r>
+        <w:t xml:space="preserve">Das getmapping habe ich / </w:t>
+      </w:r>
+      <w:r>
+        <w:t>genannt,</w:t>
+      </w:r>
+      <w:r>
+        <w:t xml:space="preserve"> weil es sich um die Index Route handelt.</w:t>
+      </w:r>
+      <w:r>
+        <w:t xml:space="preserve"> </w:t>
+      </w:r>
+      <w:r>
+        <w:t>Die Viewfun</w:t>
+      </w:r>
+      <w:r>
+        <w:t>c</w:t>
+      </w:r>
+      <w:r>
+        <w:t xml:space="preserve">tion dazu habe ich getTodos </w:t>
+      </w:r>
+      <w:r>
+        <w:t>genannt,</w:t>
+      </w:r>
+      <w:r>
+        <w:t xml:space="preserve"> </w:t>
+      </w:r>
+      <w:r>
+        <w:t>weil,</w:t>
+      </w:r>
+      <w:r>
+        <w:t xml:space="preserve"> um auf die </w:t>
+      </w:r>
+      <w:r>
+        <w:t>Page</w:t>
+      </w:r>
+      <w:r>
+        <w:t xml:space="preserve"> zu gelangen muss man ein get Request machen.</w:t>
+      </w:r>
+      <w:r>
+        <w:t xml:space="preserve"> In dieser Viewfunction passiert noch nichts ausser das ich meine View für diese Route zurückgebe.</w:t>
+      </w:r>
+      <w:r>
+        <w:t xml:space="preserve"> </w:t>
+      </w:r>
+    </w:p>
+    <w:p>
+      <w:r>
+        <w:t xml:space="preserve">Als nächstes habe ich die </w:t>
+      </w:r>
+      <w:r>
+        <w:t xml:space="preserve">createtodo Route gemacht auf dieser kann man später ein Neus Todo erstellen. </w:t>
+      </w:r>
+      <w:r>
+        <w:t>Das getmapping habe ich /createtodo genannt und Funktion dazu heisst getCreateTodos. Auch hier gebe ich wieder die View für diese Route zurück.</w:t>
+      </w:r>
+      <w:r>
+        <w:t xml:space="preserve"> Bei dieser Route ist nicht nur ein </w:t>
+      </w:r>
+      <w:r>
+        <w:t>G</w:t>
+      </w:r>
+      <w:r>
+        <w:t xml:space="preserve">et Request </w:t>
+      </w:r>
+      <w:r>
+        <w:t>möglich,</w:t>
+      </w:r>
+      <w:r>
+        <w:t xml:space="preserve"> sondern auch ein </w:t>
+      </w:r>
+      <w:r>
+        <w:t>Post</w:t>
+      </w:r>
+      <w:r>
+        <w:t xml:space="preserve"> </w:t>
+      </w:r>
+      <w:r>
+        <w:t>Request,</w:t>
+      </w:r>
+      <w:r>
+        <w:t xml:space="preserve"> weil wenn ich ein Todo </w:t>
+      </w:r>
+      <w:r>
+        <w:t>erstell</w:t>
+      </w:r>
+      <w:r>
+        <w:t>e</w:t>
+      </w:r>
+      <w:r>
+        <w:t>,</w:t>
+      </w:r>
+      <w:r>
+        <w:t xml:space="preserve"> dann will ich mir nichts vom Server </w:t>
+      </w:r>
+      <w:r>
+        <w:t>holen,</w:t>
+      </w:r>
+      <w:r>
+        <w:t xml:space="preserve"> sondern ich will etwas </w:t>
+      </w:r>
+      <w:r>
+        <w:t>senden,</w:t>
+      </w:r>
+      <w:r>
+        <w:t xml:space="preserve"> und zwar mein Neus Todo.</w:t>
+      </w:r>
+      <w:r>
+        <w:t xml:space="preserve"> Also habe ich ein postmapping gemacht und die Route dazu habe ich gleich genannt wie beim getmapping </w:t>
+      </w:r>
+      <w:r>
+        <w:t>/createtodo. Ich gebe beim Post</w:t>
+      </w:r>
+      <w:r>
+        <w:t xml:space="preserve"> Request die gleiche View zurück wie beim getmapping.</w:t>
+      </w:r>
+    </w:p>
+    <w:p>
+      <w:r>
+        <w:t xml:space="preserve">Man kann natürlich nicht nur ein Todo </w:t>
+      </w:r>
+      <w:r>
+        <w:t>erstellen,</w:t>
+      </w:r>
+      <w:r>
+        <w:t xml:space="preserve"> sondern auch bearbeiten darum brauche ich auch eine </w:t>
+      </w:r>
+      <w:r>
+        <w:t>Route,</w:t>
+      </w:r>
+      <w:r>
+        <w:t xml:space="preserve"> auf der man ein Todo bearbeiten kann</w:t>
+      </w:r>
+      <w:r>
+        <w:t>.</w:t>
+      </w:r>
+      <w:r>
+        <w:t xml:space="preserve"> Bei dieser Route musste ich das gleiche machen wie bei der </w:t>
+      </w:r>
+      <w:r>
+        <w:t>c</w:t>
+      </w:r>
+      <w:r>
+        <w:t>reatetodo Route ein Get und Post mapping das die View zurückgibt.</w:t>
+      </w:r>
+      <w:r>
+        <w:t xml:space="preserve"> </w:t>
+      </w:r>
+      <w:r>
+        <w:t>Das</w:t>
+      </w:r>
+      <w:r>
+        <w:t xml:space="preserve"> Get und Post mapping</w:t>
+      </w:r>
+      <w:r>
+        <w:t xml:space="preserve"> habe ich /updatetodo benannt, weil man das Todo bearbeiten will</w:t>
+      </w:r>
+      <w:r>
+        <w:t>.</w:t>
+      </w:r>
+    </w:p>
+    <w:p>
+      <w:r>
+        <w:t xml:space="preserve">Die letzte Route, die ich noch machen </w:t>
+      </w:r>
+      <w:r>
+        <w:t>musste,</w:t>
+      </w:r>
+      <w:r>
+        <w:t xml:space="preserve"> war </w:t>
+      </w:r>
+      <w:r>
+        <w:t>die,</w:t>
+      </w:r>
+      <w:r>
+        <w:t xml:space="preserve"> um ein Todo zu löschen. Hier war wieder dasselbe Spiel wie bei der createtodo und updatetodo Route</w:t>
+      </w:r>
+      <w:r>
+        <w:t xml:space="preserve"> ich musste ein Get und Post mapping machen das ich deletetodo genannt habe und die View dazu zurückgeben.</w:t>
+      </w:r>
     </w:p>
     <w:sectPr>
       <w:pgSz w:w="11906" w:h="16838"/>

--- a/dokumentation/Modul 431 IPERKA.docx
+++ b/dokumentation/Modul 431 IPERKA.docx
@@ -28,28 +28,84 @@
     </w:p>
     <w:p>
       <w:r>
-        <w:t>Ich habe mir überlegt das ich eine kleine Todo Applikation machen will. Das Ziel ist, das man ein Todo erstellen, lesen, bearbeiten und löschen kann (CRUD). Was ich auch noch machen will ist das das Todo in einer Datenbank gespeichert wird</w:t>
-      </w:r>
-      <w:r>
-        <w:t xml:space="preserve">. Auf der Index Seite werden alle Todos angezeigt es gibt verschieden Routen </w:t>
+        <w:t xml:space="preserve">Ich habe mir überlegt das ich eine kleine </w:t>
+      </w:r>
+      <w:proofErr w:type="spellStart"/>
+      <w:r>
+        <w:t>Todo</w:t>
+      </w:r>
+      <w:proofErr w:type="spellEnd"/>
+      <w:r>
+        <w:t xml:space="preserve"> Applikation machen will. Das Ziel ist, das man ein </w:t>
+      </w:r>
+      <w:proofErr w:type="spellStart"/>
+      <w:r>
+        <w:t>Todo</w:t>
+      </w:r>
+      <w:proofErr w:type="spellEnd"/>
+      <w:r>
+        <w:t xml:space="preserve"> erstellen, lesen, bearbeiten und löschen kann (CRUD). Was ich auch noch machen will ist das das </w:t>
+      </w:r>
+      <w:proofErr w:type="spellStart"/>
+      <w:r>
+        <w:t>Todo</w:t>
+      </w:r>
+      <w:proofErr w:type="spellEnd"/>
+      <w:r>
+        <w:t xml:space="preserve"> in einer Datenbank gespeichert wird</w:t>
+      </w:r>
+      <w:r>
+        <w:t xml:space="preserve">. Auf der Index Seite werden alle </w:t>
+      </w:r>
+      <w:proofErr w:type="spellStart"/>
+      <w:r>
+        <w:t>Todos</w:t>
+      </w:r>
+      <w:proofErr w:type="spellEnd"/>
+      <w:r>
+        <w:t xml:space="preserve"> angezeigt es gibt verschieden Routen </w:t>
       </w:r>
       <w:r>
         <w:t>eine,</w:t>
       </w:r>
       <w:r>
-        <w:t xml:space="preserve"> um das Todo zu bearbeiten, </w:t>
+        <w:t xml:space="preserve"> um das </w:t>
+      </w:r>
+      <w:proofErr w:type="spellStart"/>
+      <w:r>
+        <w:t>Todo</w:t>
+      </w:r>
+      <w:proofErr w:type="spellEnd"/>
+      <w:r>
+        <w:t xml:space="preserve"> zu bearbeiten, </w:t>
       </w:r>
       <w:r>
         <w:t>eine,</w:t>
       </w:r>
       <w:r>
-        <w:t xml:space="preserve"> um das Todo zu löschen und </w:t>
+        <w:t xml:space="preserve"> um das </w:t>
+      </w:r>
+      <w:proofErr w:type="spellStart"/>
+      <w:r>
+        <w:t>Todo</w:t>
+      </w:r>
+      <w:proofErr w:type="spellEnd"/>
+      <w:r>
+        <w:t xml:space="preserve"> zu löschen und </w:t>
       </w:r>
       <w:r>
         <w:t>eine,</w:t>
       </w:r>
       <w:r>
-        <w:t xml:space="preserve"> um ein Todo zu erstellen.</w:t>
+        <w:t xml:space="preserve"> um ein </w:t>
+      </w:r>
+      <w:proofErr w:type="spellStart"/>
+      <w:r>
+        <w:t>Todo</w:t>
+      </w:r>
+      <w:proofErr w:type="spellEnd"/>
+      <w:r>
+        <w:t xml:space="preserve"> zu erstellen.</w:t>
       </w:r>
       <w:r>
         <w:t xml:space="preserve"> Das </w:t>
@@ -642,7 +698,31 @@
     </w:p>
     <w:p>
       <w:r>
-        <w:t>Ich werde die Planung an meinen User Stories orientiert ich habe die User Stories in vier Kategorien aufgeteilt create, read, update und delete.</w:t>
+        <w:t xml:space="preserve">Ich werde die Planung an meinen User Stories orientiert ich habe die User Stories in vier Kategorien aufgeteilt </w:t>
+      </w:r>
+      <w:proofErr w:type="spellStart"/>
+      <w:r>
+        <w:t>create</w:t>
+      </w:r>
+      <w:proofErr w:type="spellEnd"/>
+      <w:r>
+        <w:t xml:space="preserve">, </w:t>
+      </w:r>
+      <w:proofErr w:type="spellStart"/>
+      <w:r>
+        <w:t>read</w:t>
+      </w:r>
+      <w:proofErr w:type="spellEnd"/>
+      <w:r>
+        <w:t xml:space="preserve">, update und </w:t>
+      </w:r>
+      <w:proofErr w:type="spellStart"/>
+      <w:r>
+        <w:t>delete</w:t>
+      </w:r>
+      <w:proofErr w:type="spellEnd"/>
+      <w:r>
+        <w:t>.</w:t>
       </w:r>
     </w:p>
     <w:p>
@@ -656,8 +736,13 @@
         <w:t>auch schon,</w:t>
       </w:r>
       <w:r>
-        <w:t xml:space="preserve"> wie das geht und welche Dependencies</w:t>
-      </w:r>
+        <w:t xml:space="preserve"> wie das geht und welche </w:t>
+      </w:r>
+      <w:proofErr w:type="spellStart"/>
+      <w:r>
+        <w:t>Dependencies</w:t>
+      </w:r>
+      <w:proofErr w:type="spellEnd"/>
       <w:r>
         <w:t xml:space="preserve"> ich brauche weiss ich auch.</w:t>
       </w:r>
@@ -703,7 +788,15 @@
         <w:t>Tabelle,</w:t>
       </w:r>
       <w:r>
-        <w:t xml:space="preserve"> weil ich nur Todos speichern will.</w:t>
+        <w:t xml:space="preserve"> weil ich nur </w:t>
+      </w:r>
+      <w:proofErr w:type="spellStart"/>
+      <w:r>
+        <w:t>Todos</w:t>
+      </w:r>
+      <w:proofErr w:type="spellEnd"/>
+      <w:r>
+        <w:t xml:space="preserve"> speichern will.</w:t>
       </w:r>
     </w:p>
     <w:p>
@@ -724,9 +817,17 @@
         <w:rPr>
           <w:color w:val="7030A0"/>
         </w:rPr>
-        <w:t xml:space="preserve"> Todo</w:t>
+        <w:t xml:space="preserve"> </w:t>
+      </w:r>
+      <w:proofErr w:type="spellStart"/>
+      <w:r>
+        <w:rPr>
+          <w:color w:val="7030A0"/>
+        </w:rPr>
+        <w:t>Todo</w:t>
       </w:r>
       <w:bookmarkEnd w:id="2"/>
+      <w:proofErr w:type="spellEnd"/>
     </w:p>
     <w:p>
       <w:pPr>
@@ -737,7 +838,15 @@
         </w:numPr>
       </w:pPr>
       <w:r>
-        <w:t>Eine Route, um ein Todo zu erstellen.</w:t>
+        <w:t xml:space="preserve">Eine Route, um ein </w:t>
+      </w:r>
+      <w:proofErr w:type="spellStart"/>
+      <w:r>
+        <w:t>Todo</w:t>
+      </w:r>
+      <w:proofErr w:type="spellEnd"/>
+      <w:r>
+        <w:t xml:space="preserve"> zu erstellen.</w:t>
       </w:r>
     </w:p>
     <w:p>
@@ -749,13 +858,29 @@
         </w:numPr>
       </w:pPr>
       <w:r>
-        <w:t xml:space="preserve">Eine View, auf der man ein Todo erstellen </w:t>
+        <w:t xml:space="preserve">Eine View, auf der man ein </w:t>
+      </w:r>
+      <w:proofErr w:type="spellStart"/>
+      <w:r>
+        <w:t>Todo</w:t>
+      </w:r>
+      <w:proofErr w:type="spellEnd"/>
+      <w:r>
+        <w:t xml:space="preserve"> erstellen </w:t>
       </w:r>
       <w:r>
         <w:t>kann,</w:t>
       </w:r>
       <w:r>
-        <w:t xml:space="preserve"> die /createtodo Route führt auf diese View.</w:t>
+        <w:t xml:space="preserve"> die /</w:t>
+      </w:r>
+      <w:proofErr w:type="spellStart"/>
+      <w:r>
+        <w:t>createtodo</w:t>
+      </w:r>
+      <w:proofErr w:type="spellEnd"/>
+      <w:r>
+        <w:t xml:space="preserve"> Route führt auf diese View.</w:t>
       </w:r>
     </w:p>
     <w:p>
@@ -767,7 +892,31 @@
         </w:numPr>
       </w:pPr>
       <w:r>
-        <w:t>Wenn man auf der /createtodo Route ist und ein neues Todo erstellt muss dieses Todo in der Datenbank gespeichert werden.</w:t>
+        <w:t>Wenn man auf der /</w:t>
+      </w:r>
+      <w:proofErr w:type="spellStart"/>
+      <w:r>
+        <w:t>createtodo</w:t>
+      </w:r>
+      <w:proofErr w:type="spellEnd"/>
+      <w:r>
+        <w:t xml:space="preserve"> Route ist und ein neues </w:t>
+      </w:r>
+      <w:proofErr w:type="spellStart"/>
+      <w:r>
+        <w:t>Todo</w:t>
+      </w:r>
+      <w:proofErr w:type="spellEnd"/>
+      <w:r>
+        <w:t xml:space="preserve"> erstellt muss dieses </w:t>
+      </w:r>
+      <w:proofErr w:type="spellStart"/>
+      <w:r>
+        <w:t>Todo</w:t>
+      </w:r>
+      <w:proofErr w:type="spellEnd"/>
+      <w:r>
+        <w:t xml:space="preserve"> in der Datenbank gespeichert werden.</w:t>
       </w:r>
     </w:p>
     <w:p>
@@ -791,7 +940,15 @@
         <w:t>auf einen Link</w:t>
       </w:r>
       <w:r>
-        <w:t xml:space="preserve"> klicken der zu der /createtodo Route führt.</w:t>
+        <w:t xml:space="preserve"> klicken der zu der /</w:t>
+      </w:r>
+      <w:proofErr w:type="spellStart"/>
+      <w:r>
+        <w:t>createtodo</w:t>
+      </w:r>
+      <w:proofErr w:type="spellEnd"/>
+      <w:r>
+        <w:t xml:space="preserve"> Route führt.</w:t>
       </w:r>
     </w:p>
     <w:p>
@@ -806,9 +963,17 @@
         <w:rPr>
           <w:color w:val="7030A0"/>
         </w:rPr>
-        <w:t>Reade Todo</w:t>
+        <w:t xml:space="preserve">Reade </w:t>
+      </w:r>
+      <w:proofErr w:type="spellStart"/>
+      <w:r>
+        <w:rPr>
+          <w:color w:val="7030A0"/>
+        </w:rPr>
+        <w:t>Todo</w:t>
       </w:r>
       <w:bookmarkEnd w:id="3"/>
+      <w:proofErr w:type="spellEnd"/>
     </w:p>
     <w:p>
       <w:pPr>
@@ -819,7 +984,15 @@
         </w:numPr>
       </w:pPr>
       <w:r>
-        <w:t>Auf der Index Seite eine View die alle Todos anzeigt.</w:t>
+        <w:t xml:space="preserve">Auf der Index Seite eine View die alle </w:t>
+      </w:r>
+      <w:proofErr w:type="spellStart"/>
+      <w:r>
+        <w:t>Todos</w:t>
+      </w:r>
+      <w:proofErr w:type="spellEnd"/>
+      <w:r>
+        <w:t xml:space="preserve"> anzeigt.</w:t>
       </w:r>
     </w:p>
     <w:p>
@@ -831,13 +1004,42 @@
         </w:numPr>
       </w:pPr>
       <w:r>
-        <w:t>Ich bin mir noch nicht sicher, wie ich das machen werde. Ich weiss ich muss mir alle Todos aus der Datenbank holen und dann in einem Modell speichern und mit T</w:t>
+        <w:t xml:space="preserve">Ich bin mir noch nicht sicher, wie ich das machen werde. Ich weiss ich muss mir alle </w:t>
+      </w:r>
+      <w:proofErr w:type="spellStart"/>
+      <w:r>
+        <w:t>Todos</w:t>
+      </w:r>
+      <w:proofErr w:type="spellEnd"/>
+      <w:r>
+        <w:t xml:space="preserve"> aus der Datenbank holen und dann in einem Modell speichern und mit </w:t>
+      </w:r>
+      <w:proofErr w:type="spellStart"/>
+      <w:r>
+        <w:t>T</w:t>
       </w:r>
       <w:r>
         <w:t>hymeleaf</w:t>
       </w:r>
-      <w:r>
-        <w:t xml:space="preserve"> und einer each Schleife durch Iterieren und in einem Form anzeigen lassen.</w:t>
+      <w:proofErr w:type="spellEnd"/>
+      <w:r>
+        <w:t xml:space="preserve"> und einer </w:t>
+      </w:r>
+      <w:proofErr w:type="spellStart"/>
+      <w:r>
+        <w:t>each</w:t>
+      </w:r>
+      <w:proofErr w:type="spellEnd"/>
+      <w:r>
+        <w:t xml:space="preserve"> Schleife durch Iterieren und </w:t>
+      </w:r>
+      <w:proofErr w:type="gramStart"/>
+      <w:r>
+        <w:t>in einem Form</w:t>
+      </w:r>
+      <w:proofErr w:type="gramEnd"/>
+      <w:r>
+        <w:t xml:space="preserve"> anzeigen lassen.</w:t>
       </w:r>
       <w:r>
         <w:t xml:space="preserve"> Ich bin mir aber nicht sicher ob das</w:t>
@@ -864,7 +1066,23 @@
         <w:t>Route,</w:t>
       </w:r>
       <w:r>
-        <w:t xml:space="preserve"> um die Todos zu sehen die /Todos heisst.</w:t>
+        <w:t xml:space="preserve"> um die </w:t>
+      </w:r>
+      <w:proofErr w:type="spellStart"/>
+      <w:r>
+        <w:t>Todos</w:t>
+      </w:r>
+      <w:proofErr w:type="spellEnd"/>
+      <w:r>
+        <w:t xml:space="preserve"> zu sehen die /</w:t>
+      </w:r>
+      <w:proofErr w:type="spellStart"/>
+      <w:r>
+        <w:t>Todos</w:t>
+      </w:r>
+      <w:proofErr w:type="spellEnd"/>
+      <w:r>
+        <w:t xml:space="preserve"> heisst.</w:t>
       </w:r>
     </w:p>
     <w:p>
@@ -882,7 +1100,39 @@
         <w:t>kann,</w:t>
       </w:r>
       <w:r>
-        <w:t xml:space="preserve"> wenn ich die Viewfuction für die / route schreibe auf der alle Todos angezeigt werden auch einfach die /Todos Route hinschreiben damit ich die gleiche Viewfuction verwenden kann.</w:t>
+        <w:t xml:space="preserve"> wenn ich die </w:t>
+      </w:r>
+      <w:proofErr w:type="spellStart"/>
+      <w:r>
+        <w:t>Viewfuction</w:t>
+      </w:r>
+      <w:proofErr w:type="spellEnd"/>
+      <w:r>
+        <w:t xml:space="preserve"> für die / route schreibe auf der alle </w:t>
+      </w:r>
+      <w:proofErr w:type="spellStart"/>
+      <w:r>
+        <w:t>Todos</w:t>
+      </w:r>
+      <w:proofErr w:type="spellEnd"/>
+      <w:r>
+        <w:t xml:space="preserve"> angezeigt werden auch einfach die /</w:t>
+      </w:r>
+      <w:proofErr w:type="spellStart"/>
+      <w:r>
+        <w:t>Todos</w:t>
+      </w:r>
+      <w:proofErr w:type="spellEnd"/>
+      <w:r>
+        <w:t xml:space="preserve"> Route hinschreiben damit ich die gleiche </w:t>
+      </w:r>
+      <w:proofErr w:type="spellStart"/>
+      <w:r>
+        <w:t>Viewfuction</w:t>
+      </w:r>
+      <w:proofErr w:type="spellEnd"/>
+      <w:r>
+        <w:t xml:space="preserve"> verwenden kann.</w:t>
       </w:r>
     </w:p>
     <w:p>
@@ -897,9 +1147,17 @@
         <w:rPr>
           <w:color w:val="7030A0"/>
         </w:rPr>
-        <w:t>Update Todo</w:t>
+        <w:t xml:space="preserve">Update </w:t>
+      </w:r>
+      <w:proofErr w:type="spellStart"/>
+      <w:r>
+        <w:rPr>
+          <w:color w:val="7030A0"/>
+        </w:rPr>
+        <w:t>Todo</w:t>
       </w:r>
       <w:bookmarkEnd w:id="4"/>
+      <w:proofErr w:type="spellEnd"/>
     </w:p>
     <w:p>
       <w:pPr>
@@ -910,7 +1168,15 @@
         </w:numPr>
       </w:pPr>
       <w:r>
-        <w:t>Eine Route, um das Todo zu bearbeiten.</w:t>
+        <w:t xml:space="preserve">Eine Route, um das </w:t>
+      </w:r>
+      <w:proofErr w:type="spellStart"/>
+      <w:r>
+        <w:t>Todo</w:t>
+      </w:r>
+      <w:proofErr w:type="spellEnd"/>
+      <w:r>
+        <w:t xml:space="preserve"> zu bearbeiten.</w:t>
       </w:r>
     </w:p>
     <w:p>
@@ -925,7 +1191,15 @@
         <w:t xml:space="preserve">Auf der Index Seite gibt es einen Link der zu der </w:t>
       </w:r>
       <w:r>
-        <w:t>/edittodo Route führt</w:t>
+        <w:t>/</w:t>
+      </w:r>
+      <w:proofErr w:type="spellStart"/>
+      <w:r>
+        <w:t>edittodo</w:t>
+      </w:r>
+      <w:proofErr w:type="spellEnd"/>
+      <w:r>
+        <w:t xml:space="preserve"> Route führt</w:t>
       </w:r>
       <w:r>
         <w:t>.</w:t>
@@ -940,7 +1214,15 @@
         </w:numPr>
       </w:pPr>
       <w:r>
-        <w:t>Das Editierte Todo muss in der</w:t>
+        <w:t xml:space="preserve">Das Editierte </w:t>
+      </w:r>
+      <w:proofErr w:type="spellStart"/>
+      <w:r>
+        <w:t>Todo</w:t>
+      </w:r>
+      <w:proofErr w:type="spellEnd"/>
+      <w:r>
+        <w:t xml:space="preserve"> muss in der</w:t>
       </w:r>
       <w:r>
         <w:t xml:space="preserve"> Datenbank gespeichert werden.</w:t>
@@ -958,9 +1240,17 @@
         <w:rPr>
           <w:color w:val="7030A0"/>
         </w:rPr>
-        <w:t>Delete Todo</w:t>
+        <w:t xml:space="preserve">Delete </w:t>
+      </w:r>
+      <w:proofErr w:type="spellStart"/>
+      <w:r>
+        <w:rPr>
+          <w:color w:val="7030A0"/>
+        </w:rPr>
+        <w:t>Todo</w:t>
       </w:r>
       <w:bookmarkEnd w:id="5"/>
+      <w:proofErr w:type="spellEnd"/>
     </w:p>
     <w:p>
       <w:pPr>
@@ -971,7 +1261,15 @@
         </w:numPr>
       </w:pPr>
       <w:r>
-        <w:t>Eine Route, um Todos zu löschen.</w:t>
+        <w:t xml:space="preserve">Eine Route, um </w:t>
+      </w:r>
+      <w:proofErr w:type="spellStart"/>
+      <w:r>
+        <w:t>Todos</w:t>
+      </w:r>
+      <w:proofErr w:type="spellEnd"/>
+      <w:r>
+        <w:t xml:space="preserve"> zu löschen.</w:t>
       </w:r>
     </w:p>
     <w:p>
@@ -983,7 +1281,15 @@
         </w:numPr>
       </w:pPr>
       <w:r>
-        <w:t xml:space="preserve">Wenn man ein Todo </w:t>
+        <w:t xml:space="preserve">Wenn man ein </w:t>
+      </w:r>
+      <w:proofErr w:type="spellStart"/>
+      <w:r>
+        <w:t>Todo</w:t>
+      </w:r>
+      <w:proofErr w:type="spellEnd"/>
+      <w:r>
+        <w:t xml:space="preserve"> </w:t>
       </w:r>
       <w:r>
         <w:t>löscht,</w:t>
@@ -1007,7 +1313,15 @@
         <w:t>Link,</w:t>
       </w:r>
       <w:r>
-        <w:t xml:space="preserve"> um ein Todo zu löschen. </w:t>
+        <w:t xml:space="preserve"> um ein </w:t>
+      </w:r>
+      <w:proofErr w:type="spellStart"/>
+      <w:r>
+        <w:t>Todo</w:t>
+      </w:r>
+      <w:proofErr w:type="spellEnd"/>
+      <w:r>
+        <w:t xml:space="preserve"> zu löschen. </w:t>
       </w:r>
     </w:p>
     <w:p>
@@ -1048,7 +1362,23 @@
     </w:p>
     <w:p>
       <w:r>
-        <w:t>Bei meinem Todo Projekt habe ich zuerst eine neue Klasse gemacht diese habe ich todoController ge</w:t>
+        <w:t xml:space="preserve">Bei meinem </w:t>
+      </w:r>
+      <w:proofErr w:type="spellStart"/>
+      <w:r>
+        <w:t>Todo</w:t>
+      </w:r>
+      <w:proofErr w:type="spellEnd"/>
+      <w:r>
+        <w:t xml:space="preserve"> Projekt habe ich zuerst eine neue Klasse gemacht diese habe ich </w:t>
+      </w:r>
+      <w:proofErr w:type="spellStart"/>
+      <w:r>
+        <w:t>todoController</w:t>
+      </w:r>
+      <w:proofErr w:type="spellEnd"/>
+      <w:r>
+        <w:t xml:space="preserve"> ge</w:t>
       </w:r>
       <w:r>
         <w:t>nannt</w:t>
@@ -1071,13 +1401,29 @@
         <w:t>Index</w:t>
       </w:r>
       <w:r>
-        <w:t xml:space="preserve"> Route auf dieser soll später alle Todos angezeigt werden.</w:t>
+        <w:t xml:space="preserve"> Route auf dieser soll später alle </w:t>
+      </w:r>
+      <w:proofErr w:type="spellStart"/>
+      <w:r>
+        <w:t>Todos</w:t>
+      </w:r>
+      <w:proofErr w:type="spellEnd"/>
+      <w:r>
+        <w:t xml:space="preserve"> angezeigt werden.</w:t>
       </w:r>
       <w:r>
         <w:t xml:space="preserve"> </w:t>
       </w:r>
       <w:r>
-        <w:t xml:space="preserve">Das getmapping habe ich / </w:t>
+        <w:t xml:space="preserve">Das </w:t>
+      </w:r>
+      <w:proofErr w:type="spellStart"/>
+      <w:r>
+        <w:t>getmapping</w:t>
+      </w:r>
+      <w:proofErr w:type="spellEnd"/>
+      <w:r>
+        <w:t xml:space="preserve"> habe ich / </w:t>
       </w:r>
       <w:r>
         <w:t>genannt,</w:t>
@@ -1089,13 +1435,29 @@
         <w:t xml:space="preserve"> </w:t>
       </w:r>
       <w:r>
-        <w:t>Die Viewfun</w:t>
+        <w:t xml:space="preserve">Die </w:t>
+      </w:r>
+      <w:proofErr w:type="spellStart"/>
+      <w:r>
+        <w:t>Viewfun</w:t>
       </w:r>
       <w:r>
         <w:t>c</w:t>
       </w:r>
       <w:r>
-        <w:t xml:space="preserve">tion dazu habe ich getTodos </w:t>
+        <w:t>tion</w:t>
+      </w:r>
+      <w:proofErr w:type="spellEnd"/>
+      <w:r>
+        <w:t xml:space="preserve"> dazu habe ich </w:t>
+      </w:r>
+      <w:proofErr w:type="spellStart"/>
+      <w:r>
+        <w:t>getTodos</w:t>
+      </w:r>
+      <w:proofErr w:type="spellEnd"/>
+      <w:r>
+        <w:t xml:space="preserve"> </w:t>
       </w:r>
       <w:r>
         <w:t>genannt,</w:t>
@@ -1113,10 +1475,26 @@
         <w:t>Page</w:t>
       </w:r>
       <w:r>
-        <w:t xml:space="preserve"> zu gelangen muss man ein get Request machen.</w:t>
-      </w:r>
-      <w:r>
-        <w:t xml:space="preserve"> In dieser Viewfunction passiert noch nichts ausser das ich meine View für diese Route zurückgebe.</w:t>
+        <w:t xml:space="preserve"> zu gelangen muss man ein </w:t>
+      </w:r>
+      <w:proofErr w:type="spellStart"/>
+      <w:r>
+        <w:t>get</w:t>
+      </w:r>
+      <w:proofErr w:type="spellEnd"/>
+      <w:r>
+        <w:t xml:space="preserve"> Request machen.</w:t>
+      </w:r>
+      <w:r>
+        <w:t xml:space="preserve"> In dieser </w:t>
+      </w:r>
+      <w:proofErr w:type="spellStart"/>
+      <w:r>
+        <w:t>Viewfunction</w:t>
+      </w:r>
+      <w:proofErr w:type="spellEnd"/>
+      <w:r>
+        <w:t xml:space="preserve"> passiert noch nichts ausser das ich meine View für diese Route zurückgebe.</w:t>
       </w:r>
       <w:r>
         <w:t xml:space="preserve"> </w:t>
@@ -1126,20 +1504,62 @@
       <w:r>
         <w:t xml:space="preserve">Als nächstes habe ich die </w:t>
       </w:r>
-      <w:r>
-        <w:t xml:space="preserve">createtodo Route gemacht auf dieser kann man später ein Neus Todo erstellen. </w:t>
-      </w:r>
-      <w:r>
-        <w:t>Das getmapping habe ich /createtodo genannt und Funktion dazu heisst getCreateTodos. Auch hier gebe ich wieder die View für diese Route zurück.</w:t>
+      <w:proofErr w:type="spellStart"/>
+      <w:r>
+        <w:t>createtodo</w:t>
+      </w:r>
+      <w:proofErr w:type="spellEnd"/>
+      <w:r>
+        <w:t xml:space="preserve"> Route gemacht auf dieser kann man später ein Neus </w:t>
+      </w:r>
+      <w:proofErr w:type="spellStart"/>
+      <w:r>
+        <w:t>Todo</w:t>
+      </w:r>
+      <w:proofErr w:type="spellEnd"/>
+      <w:r>
+        <w:t xml:space="preserve"> erstellen. </w:t>
+      </w:r>
+      <w:r>
+        <w:t xml:space="preserve">Das </w:t>
+      </w:r>
+      <w:proofErr w:type="spellStart"/>
+      <w:r>
+        <w:t>getmapping</w:t>
+      </w:r>
+      <w:proofErr w:type="spellEnd"/>
+      <w:r>
+        <w:t xml:space="preserve"> habe ich /</w:t>
+      </w:r>
+      <w:proofErr w:type="spellStart"/>
+      <w:r>
+        <w:t>createtodo</w:t>
+      </w:r>
+      <w:proofErr w:type="spellEnd"/>
+      <w:r>
+        <w:t xml:space="preserve"> genannt und Funktion dazu heisst </w:t>
+      </w:r>
+      <w:proofErr w:type="spellStart"/>
+      <w:r>
+        <w:t>getCreateTodos</w:t>
+      </w:r>
+      <w:proofErr w:type="spellEnd"/>
+      <w:r>
+        <w:t>. Auch hier gebe ich wieder die View für diese Route zurück.</w:t>
       </w:r>
       <w:r>
         <w:t xml:space="preserve"> Bei dieser Route ist nicht nur ein </w:t>
       </w:r>
+      <w:proofErr w:type="spellStart"/>
       <w:r>
         <w:t>G</w:t>
       </w:r>
       <w:r>
-        <w:t xml:space="preserve">et Request </w:t>
+        <w:t>et</w:t>
+      </w:r>
+      <w:proofErr w:type="spellEnd"/>
+      <w:r>
+        <w:t xml:space="preserve"> Request </w:t>
       </w:r>
       <w:r>
         <w:t>möglich,</w:t>
@@ -1157,7 +1577,15 @@
         <w:t>Request,</w:t>
       </w:r>
       <w:r>
-        <w:t xml:space="preserve"> weil wenn ich ein Todo </w:t>
+        <w:t xml:space="preserve"> weil wenn ich ein </w:t>
+      </w:r>
+      <w:proofErr w:type="spellStart"/>
+      <w:r>
+        <w:t>Todo</w:t>
+      </w:r>
+      <w:proofErr w:type="spellEnd"/>
+      <w:r>
+        <w:t xml:space="preserve"> </w:t>
       </w:r>
       <w:r>
         <w:t>erstell</w:t>
@@ -1181,21 +1609,69 @@
         <w:t>senden,</w:t>
       </w:r>
       <w:r>
-        <w:t xml:space="preserve"> und zwar mein Neus Todo.</w:t>
-      </w:r>
-      <w:r>
-        <w:t xml:space="preserve"> Also habe ich ein postmapping gemacht und die Route dazu habe ich gleich genannt wie beim getmapping </w:t>
-      </w:r>
-      <w:r>
-        <w:t>/createtodo. Ich gebe beim Post</w:t>
-      </w:r>
-      <w:r>
-        <w:t xml:space="preserve"> Request die gleiche View zurück wie beim getmapping.</w:t>
-      </w:r>
-    </w:p>
-    <w:p>
-      <w:r>
-        <w:t xml:space="preserve">Man kann natürlich nicht nur ein Todo </w:t>
+        <w:t xml:space="preserve"> und zwar mein Neus </w:t>
+      </w:r>
+      <w:proofErr w:type="spellStart"/>
+      <w:r>
+        <w:t>Todo</w:t>
+      </w:r>
+      <w:proofErr w:type="spellEnd"/>
+      <w:r>
+        <w:t>.</w:t>
+      </w:r>
+      <w:r>
+        <w:t xml:space="preserve"> Also habe ich ein </w:t>
+      </w:r>
+      <w:proofErr w:type="spellStart"/>
+      <w:r>
+        <w:t>postmapping</w:t>
+      </w:r>
+      <w:proofErr w:type="spellEnd"/>
+      <w:r>
+        <w:t xml:space="preserve"> gemacht und die Route dazu habe ich gleich genannt wie beim </w:t>
+      </w:r>
+      <w:proofErr w:type="spellStart"/>
+      <w:r>
+        <w:t>getmapping</w:t>
+      </w:r>
+      <w:proofErr w:type="spellEnd"/>
+      <w:r>
+        <w:t xml:space="preserve"> </w:t>
+      </w:r>
+      <w:r>
+        <w:t>/</w:t>
+      </w:r>
+      <w:proofErr w:type="spellStart"/>
+      <w:r>
+        <w:t>createtodo</w:t>
+      </w:r>
+      <w:proofErr w:type="spellEnd"/>
+      <w:r>
+        <w:t>. Ich gebe beim Post</w:t>
+      </w:r>
+      <w:r>
+        <w:t xml:space="preserve"> Request die gleiche View zurück wie beim </w:t>
+      </w:r>
+      <w:proofErr w:type="spellStart"/>
+      <w:r>
+        <w:t>getmapping</w:t>
+      </w:r>
+      <w:proofErr w:type="spellEnd"/>
+      <w:r>
+        <w:t>.</w:t>
+      </w:r>
+    </w:p>
+    <w:p>
+      <w:r>
+        <w:t xml:space="preserve">Man kann natürlich nicht nur ein </w:t>
+      </w:r>
+      <w:proofErr w:type="spellStart"/>
+      <w:r>
+        <w:t>Todo</w:t>
+      </w:r>
+      <w:proofErr w:type="spellEnd"/>
+      <w:r>
+        <w:t xml:space="preserve"> </w:t>
       </w:r>
       <w:r>
         <w:t>erstellen,</w:t>
@@ -1207,7 +1683,15 @@
         <w:t>Route,</w:t>
       </w:r>
       <w:r>
-        <w:t xml:space="preserve"> auf der man ein Todo bearbeiten kann</w:t>
+        <w:t xml:space="preserve"> auf der man ein </w:t>
+      </w:r>
+      <w:proofErr w:type="spellStart"/>
+      <w:r>
+        <w:t>Todo</w:t>
+      </w:r>
+      <w:proofErr w:type="spellEnd"/>
+      <w:r>
+        <w:t xml:space="preserve"> bearbeiten kann</w:t>
       </w:r>
       <w:r>
         <w:t>.</w:t>
@@ -1215,26 +1699,67 @@
       <w:r>
         <w:t xml:space="preserve"> Bei dieser Route musste ich das gleiche machen wie bei der </w:t>
       </w:r>
+      <w:proofErr w:type="spellStart"/>
       <w:r>
         <w:t>c</w:t>
       </w:r>
       <w:r>
-        <w:t>reatetodo Route ein Get und Post mapping das die View zurückgibt.</w:t>
-      </w:r>
-      <w:r>
-        <w:t xml:space="preserve"> </w:t>
-      </w:r>
-      <w:r>
-        <w:t>Das</w:t>
-      </w:r>
-      <w:r>
-        <w:t xml:space="preserve"> Get und Post mapping</w:t>
-      </w:r>
-      <w:r>
-        <w:t xml:space="preserve"> habe ich /updatetodo benannt, weil man das Todo bearbeiten will</w:t>
-      </w:r>
-      <w:r>
-        <w:t>.</w:t>
+        <w:t>reatetodo</w:t>
+      </w:r>
+      <w:proofErr w:type="spellEnd"/>
+      <w:r>
+        <w:t xml:space="preserve"> Route ein </w:t>
+      </w:r>
+      <w:proofErr w:type="spellStart"/>
+      <w:r>
+        <w:t>Get</w:t>
+      </w:r>
+      <w:proofErr w:type="spellEnd"/>
+      <w:r>
+        <w:t xml:space="preserve"> und Post </w:t>
+      </w:r>
+      <w:proofErr w:type="spellStart"/>
+      <w:r>
+        <w:t>mapping</w:t>
+      </w:r>
+      <w:proofErr w:type="spellEnd"/>
+      <w:r>
+        <w:t xml:space="preserve"> das die View zurückgibt.</w:t>
+      </w:r>
+      <w:r>
+        <w:t xml:space="preserve"> Das </w:t>
+      </w:r>
+      <w:proofErr w:type="spellStart"/>
+      <w:r>
+        <w:t>Get</w:t>
+      </w:r>
+      <w:proofErr w:type="spellEnd"/>
+      <w:r>
+        <w:t xml:space="preserve"> und Post </w:t>
+      </w:r>
+      <w:proofErr w:type="spellStart"/>
+      <w:r>
+        <w:t>mapping</w:t>
+      </w:r>
+      <w:proofErr w:type="spellEnd"/>
+      <w:r>
+        <w:t xml:space="preserve"> habe ich /</w:t>
+      </w:r>
+      <w:proofErr w:type="spellStart"/>
+      <w:r>
+        <w:t>updatetodo</w:t>
+      </w:r>
+      <w:proofErr w:type="spellEnd"/>
+      <w:r>
+        <w:t xml:space="preserve"> benannt, weil man das </w:t>
+      </w:r>
+      <w:proofErr w:type="spellStart"/>
+      <w:r>
+        <w:t>Todo</w:t>
+      </w:r>
+      <w:proofErr w:type="spellEnd"/>
+      <w:r>
+        <w:t xml:space="preserve"> bearbeiten will.</w:t>
       </w:r>
     </w:p>
     <w:p>
@@ -1251,10 +1776,138 @@
         <w:t>die,</w:t>
       </w:r>
       <w:r>
-        <w:t xml:space="preserve"> um ein Todo zu löschen. Hier war wieder dasselbe Spiel wie bei der createtodo und updatetodo Route</w:t>
-      </w:r>
-      <w:r>
-        <w:t xml:space="preserve"> ich musste ein Get und Post mapping machen das ich deletetodo genannt habe und die View dazu zurückgeben.</w:t>
+        <w:t xml:space="preserve"> um ein </w:t>
+      </w:r>
+      <w:proofErr w:type="spellStart"/>
+      <w:r>
+        <w:t>Todo</w:t>
+      </w:r>
+      <w:proofErr w:type="spellEnd"/>
+      <w:r>
+        <w:t xml:space="preserve"> zu löschen. Hier war wieder dasselbe Spiel wie bei der </w:t>
+      </w:r>
+      <w:proofErr w:type="spellStart"/>
+      <w:r>
+        <w:t>createtodo</w:t>
+      </w:r>
+      <w:proofErr w:type="spellEnd"/>
+      <w:r>
+        <w:t xml:space="preserve"> und </w:t>
+      </w:r>
+      <w:proofErr w:type="spellStart"/>
+      <w:r>
+        <w:t>updatetodo</w:t>
+      </w:r>
+      <w:proofErr w:type="spellEnd"/>
+      <w:r>
+        <w:t xml:space="preserve"> Route</w:t>
+      </w:r>
+      <w:r>
+        <w:t xml:space="preserve"> ich musste ein </w:t>
+      </w:r>
+      <w:proofErr w:type="spellStart"/>
+      <w:r>
+        <w:t>Get</w:t>
+      </w:r>
+      <w:proofErr w:type="spellEnd"/>
+      <w:r>
+        <w:t xml:space="preserve"> und Post </w:t>
+      </w:r>
+      <w:proofErr w:type="spellStart"/>
+      <w:r>
+        <w:t>mapping</w:t>
+      </w:r>
+      <w:proofErr w:type="spellEnd"/>
+      <w:r>
+        <w:t xml:space="preserve"> machen das ich </w:t>
+      </w:r>
+      <w:proofErr w:type="spellStart"/>
+      <w:r>
+        <w:t>deletetodo</w:t>
+      </w:r>
+      <w:proofErr w:type="spellEnd"/>
+      <w:r>
+        <w:t xml:space="preserve"> genannt habe und die View dazu zurückgeben.</w:t>
+      </w:r>
+    </w:p>
+    <w:p>
+      <w:pPr>
+        <w:pStyle w:val="berschrift2"/>
+        <w:rPr>
+          <w:color w:val="7030A0"/>
+        </w:rPr>
+      </w:pPr>
+      <w:r>
+        <w:rPr>
+          <w:color w:val="7030A0"/>
+        </w:rPr>
+        <w:t>Hibernate und H2</w:t>
+      </w:r>
+    </w:p>
+    <w:p>
+      <w:r>
+        <w:t xml:space="preserve">Damit ich meine </w:t>
+      </w:r>
+      <w:proofErr w:type="spellStart"/>
+      <w:r>
+        <w:t>Todos</w:t>
+      </w:r>
+      <w:proofErr w:type="spellEnd"/>
+      <w:r>
+        <w:t xml:space="preserve"> auch speichern kann brauche ich eine Datenbank. Ich habe in Spring Boot noch nie eine Datenbank benutzt darum habe ich zuerst geschaut welches ORM Framework ich benutzen kann</w:t>
+      </w:r>
+      <w:r>
+        <w:t>. Bei meiner Suche</w:t>
+      </w:r>
+      <w:r>
+        <w:t xml:space="preserve"> bin ich auf </w:t>
+      </w:r>
+      <w:proofErr w:type="spellStart"/>
+      <w:r>
+        <w:t>Hibernat</w:t>
+      </w:r>
+      <w:proofErr w:type="spellEnd"/>
+      <w:r>
+        <w:t xml:space="preserve"> gestossen das mir gut gefallen hat</w:t>
+      </w:r>
+      <w:r>
+        <w:t xml:space="preserve">. Da ich beim Erstellen des Projektes nicht wusste welche Technologien ich verwenden kann für eine Datenbank musste ich noch das </w:t>
+      </w:r>
+      <w:proofErr w:type="spellStart"/>
+      <w:r>
+        <w:t>package</w:t>
+      </w:r>
+      <w:proofErr w:type="spellEnd"/>
+      <w:r>
+        <w:t xml:space="preserve"> für Hibernate hinzufügen im </w:t>
+      </w:r>
+      <w:proofErr w:type="spellStart"/>
+      <w:r>
+        <w:t>pom</w:t>
+      </w:r>
+      <w:proofErr w:type="spellEnd"/>
+      <w:r>
+        <w:t xml:space="preserve"> File.</w:t>
+      </w:r>
+    </w:p>
+    <w:p>
+      <w:r>
+        <w:t>Ich habe auch noch ein Datenbankmanagementsystem gebraucht. Da ich die Datenbank nicht auf mein</w:t>
+      </w:r>
+      <w:r>
+        <w:t>em Speicher wollte</w:t>
+      </w:r>
+      <w:r>
+        <w:t xml:space="preserve"> habe ich </w:t>
+      </w:r>
+      <w:r>
+        <w:t>ein Datenbanksystem</w:t>
+      </w:r>
+      <w:r>
+        <w:t xml:space="preserve"> gesucht das die Daten im Arbeitsspeicher als Datenspeicher benutzt.</w:t>
+      </w:r>
+      <w:r>
+        <w:t xml:space="preserve"> Bei meiner Suche bin ich auf das H2 Datenbanksystem gestossen.</w:t>
       </w:r>
     </w:p>
     <w:sectPr>
